--- a/StudyNote-Resource/other/张玉龙-简历.docx
+++ b/StudyNote-Resource/other/张玉龙-简历.docx
@@ -121,7 +121,21 @@
               <w:rPr>
                 <w:rFonts w:ascii="Tahoma" w:eastAsia="宋体" w:hAnsi="Tahoma" w:hint="eastAsia"/>
               </w:rPr>
-              <w:t>顺丰恒通支付有限公司</w:t>
+              <w:t>顺</w:t>
+            </w:r>
+            <w:proofErr w:type="gramStart"/>
+            <w:r>
+              <w:rPr>
+                <w:rFonts w:ascii="Tahoma" w:eastAsia="宋体" w:hAnsi="Tahoma" w:hint="eastAsia"/>
+              </w:rPr>
+              <w:t>丰恒通支付</w:t>
+            </w:r>
+            <w:proofErr w:type="gramEnd"/>
+            <w:r>
+              <w:rPr>
+                <w:rFonts w:ascii="Tahoma" w:eastAsia="宋体" w:hAnsi="Tahoma" w:hint="eastAsia"/>
+              </w:rPr>
+              <w:t>有限公司</w:t>
             </w:r>
             <w:r>
               <w:rPr>
@@ -469,13 +483,23 @@
                 <w:szCs w:val="21"/>
               </w:rPr>
             </w:pPr>
-            <w:r>
-              <w:rPr>
-                <w:rFonts w:ascii="Tahoma" w:eastAsia="宋体" w:hAnsi="Tahoma" w:hint="eastAsia"/>
-                <w:color w:val="666666"/>
-                <w:szCs w:val="21"/>
-              </w:rPr>
-              <w:t>手　　机：</w:t>
+            <w:proofErr w:type="gramStart"/>
+            <w:r>
+              <w:rPr>
+                <w:rFonts w:ascii="Tahoma" w:eastAsia="宋体" w:hAnsi="Tahoma" w:hint="eastAsia"/>
+                <w:color w:val="666666"/>
+                <w:szCs w:val="21"/>
+              </w:rPr>
+              <w:t xml:space="preserve">手　　</w:t>
+            </w:r>
+            <w:proofErr w:type="gramEnd"/>
+            <w:r>
+              <w:rPr>
+                <w:rFonts w:ascii="Tahoma" w:eastAsia="宋体" w:hAnsi="Tahoma" w:hint="eastAsia"/>
+                <w:color w:val="666666"/>
+                <w:szCs w:val="21"/>
+              </w:rPr>
+              <w:t>机：</w:t>
             </w:r>
             <w:r>
               <w:rPr>
@@ -523,13 +547,23 @@
                 <w:szCs w:val="21"/>
               </w:rPr>
             </w:pPr>
-            <w:r>
-              <w:rPr>
-                <w:rFonts w:ascii="Tahoma" w:eastAsia="宋体" w:hAnsi="Tahoma" w:hint="eastAsia"/>
-                <w:color w:val="666666"/>
-                <w:szCs w:val="21"/>
-              </w:rPr>
-              <w:t>邮　　箱：</w:t>
+            <w:proofErr w:type="gramStart"/>
+            <w:r>
+              <w:rPr>
+                <w:rFonts w:ascii="Tahoma" w:eastAsia="宋体" w:hAnsi="Tahoma" w:hint="eastAsia"/>
+                <w:color w:val="666666"/>
+                <w:szCs w:val="21"/>
+              </w:rPr>
+              <w:t>邮</w:t>
+            </w:r>
+            <w:proofErr w:type="gramEnd"/>
+            <w:r>
+              <w:rPr>
+                <w:rFonts w:ascii="Tahoma" w:eastAsia="宋体" w:hAnsi="Tahoma" w:hint="eastAsia"/>
+                <w:color w:val="666666"/>
+                <w:szCs w:val="21"/>
+              </w:rPr>
+              <w:t xml:space="preserve">　　箱：</w:t>
             </w:r>
             <w:r>
               <w:rPr>
@@ -705,11 +739,11 @@
               <w:rPr>
                 <w:rFonts w:ascii="Tahoma" w:eastAsia="宋体" w:hAnsi="Tahoma" w:hint="eastAsia"/>
               </w:rPr>
-              <w:t>顺丰恒通支付有限公司</w:t>
-            </w:r>
-            <w:r>
-              <w:rPr>
-                <w:rFonts w:ascii="Tahoma" w:eastAsia="宋体" w:hAnsi="Tahoma"/>
+              <w:t>顺丰金融</w:t>
+            </w:r>
+            <w:r>
+              <w:rPr>
+                <w:rFonts w:ascii="Tahoma" w:eastAsia="宋体" w:hAnsi="Tahoma" w:hint="eastAsia"/>
               </w:rPr>
               <w:t>(</w:t>
             </w:r>
@@ -717,20 +751,27 @@
               <w:rPr>
                 <w:rFonts w:ascii="Tahoma" w:eastAsia="宋体" w:hAnsi="Tahoma" w:hint="eastAsia"/>
               </w:rPr>
-              <w:t>顺丰金融</w:t>
-            </w:r>
-            <w:r>
-              <w:rPr>
-                <w:rFonts w:ascii="Tahoma" w:eastAsia="宋体" w:hAnsi="Tahoma"/>
-              </w:rPr>
-              <w:t xml:space="preserve">) </w:t>
-            </w:r>
-            <w:r>
-              <w:rPr>
-                <w:rFonts w:ascii="Tahoma" w:eastAsia="宋体" w:hAnsi="Tahoma"/>
-                <w:b/>
-              </w:rPr>
-              <w:t xml:space="preserve"> </w:t>
+              <w:t>顺</w:t>
+            </w:r>
+            <w:proofErr w:type="gramStart"/>
+            <w:r>
+              <w:rPr>
+                <w:rFonts w:ascii="Tahoma" w:eastAsia="宋体" w:hAnsi="Tahoma" w:hint="eastAsia"/>
+              </w:rPr>
+              <w:t>丰恒通支付</w:t>
+            </w:r>
+            <w:proofErr w:type="gramEnd"/>
+            <w:r>
+              <w:rPr>
+                <w:rFonts w:ascii="Tahoma" w:eastAsia="宋体" w:hAnsi="Tahoma" w:hint="eastAsia"/>
+              </w:rPr>
+              <w:t>有限公司</w:t>
+            </w:r>
+            <w:r>
+              <w:rPr>
+                <w:rFonts w:ascii="Tahoma" w:eastAsia="宋体" w:hAnsi="Tahoma" w:hint="eastAsia"/>
+              </w:rPr>
+              <w:t>)</w:t>
             </w:r>
           </w:p>
         </w:tc>
@@ -807,7 +848,88 @@
                 <w:szCs w:val="21"/>
                 <w:shd w:val="clear" w:color="auto" w:fill="FFFFFF"/>
               </w:rPr>
-              <w:t>顺手付是顺丰速运旗下（顺丰恒通支付有限公司）的第三方支付平台，致力于为互联网用户提供安全、便捷、专业的在线支付服务。使用顺手付，可在手机上方便的完成转账、支付，快递等服务，打通线上线下生活消费领域。</w:t>
+              <w:t>顺丰金融成立于</w:t>
+            </w:r>
+            <w:r>
+              <w:rPr>
+                <w:rFonts w:ascii="Arial" w:hAnsi="Arial" w:cs="Arial" w:hint="eastAsia"/>
+                <w:color w:val="333333"/>
+                <w:szCs w:val="21"/>
+                <w:shd w:val="clear" w:color="auto" w:fill="FFFFFF"/>
+              </w:rPr>
+              <w:t>2011</w:t>
+            </w:r>
+            <w:r>
+              <w:rPr>
+                <w:rFonts w:ascii="Arial" w:hAnsi="Arial" w:cs="Arial" w:hint="eastAsia"/>
+                <w:color w:val="333333"/>
+                <w:szCs w:val="21"/>
+                <w:shd w:val="clear" w:color="auto" w:fill="FFFFFF"/>
+              </w:rPr>
+              <w:t>年，立足于顺丰集团全球业务的发展愿景，承载着构建顺丰新金融版图的使命</w:t>
+            </w:r>
+            <w:r>
+              <w:rPr>
+                <w:rFonts w:ascii="Arial" w:hAnsi="Arial" w:cs="Arial" w:hint="eastAsia"/>
+                <w:color w:val="333333"/>
+                <w:szCs w:val="21"/>
+                <w:shd w:val="clear" w:color="auto" w:fill="FFFFFF"/>
+              </w:rPr>
+              <w:t>，</w:t>
+            </w:r>
+            <w:r>
+              <w:rPr>
+                <w:rFonts w:ascii="Arial" w:hAnsi="Arial" w:cs="Arial" w:hint="eastAsia"/>
+                <w:color w:val="333333"/>
+                <w:szCs w:val="21"/>
+                <w:shd w:val="clear" w:color="auto" w:fill="FFFFFF"/>
+              </w:rPr>
+              <w:t>融合金融、支付</w:t>
+            </w:r>
+            <w:r>
+              <w:rPr>
+                <w:rFonts w:ascii="Arial" w:hAnsi="Arial" w:cs="Arial" w:hint="eastAsia"/>
+                <w:color w:val="333333"/>
+                <w:szCs w:val="21"/>
+                <w:shd w:val="clear" w:color="auto" w:fill="FFFFFF"/>
+              </w:rPr>
+              <w:t>、</w:t>
+            </w:r>
+            <w:r>
+              <w:rPr>
+                <w:rFonts w:ascii="Arial" w:hAnsi="Arial" w:cs="Arial" w:hint="eastAsia"/>
+                <w:color w:val="333333"/>
+                <w:szCs w:val="21"/>
+                <w:shd w:val="clear" w:color="auto" w:fill="FFFFFF"/>
+              </w:rPr>
+              <w:t>电商致力于为</w:t>
+            </w:r>
+            <w:r>
+              <w:rPr>
+                <w:rFonts w:ascii="Arial" w:hAnsi="Arial" w:cs="Arial" w:hint="eastAsia"/>
+                <w:color w:val="333333"/>
+                <w:szCs w:val="21"/>
+                <w:shd w:val="clear" w:color="auto" w:fill="FFFFFF"/>
+              </w:rPr>
+              <w:t>用户提供安全、便捷、专业的</w:t>
+            </w:r>
+            <w:r>
+              <w:rPr>
+                <w:rFonts w:ascii="Arial" w:hAnsi="Arial" w:cs="Arial" w:hint="eastAsia"/>
+                <w:color w:val="333333"/>
+                <w:szCs w:val="21"/>
+                <w:shd w:val="clear" w:color="auto" w:fill="FFFFFF"/>
+              </w:rPr>
+              <w:t>全场景金融</w:t>
+            </w:r>
+            <w:r>
+              <w:rPr>
+                <w:rFonts w:ascii="Arial" w:hAnsi="Arial" w:cs="Arial" w:hint="eastAsia"/>
+                <w:color w:val="333333"/>
+                <w:szCs w:val="21"/>
+                <w:shd w:val="clear" w:color="auto" w:fill="FFFFFF"/>
+              </w:rPr>
+              <w:t>服务。</w:t>
             </w:r>
             <w:r>
               <w:rPr>
@@ -1459,7 +1581,23 @@
                 <w:rFonts w:ascii="Tahoma" w:eastAsia="宋体" w:hAnsi="Tahoma" w:cs="Tahoma" w:hint="eastAsia"/>
                 <w:szCs w:val="21"/>
               </w:rPr>
-              <w:t>负责公司涉及第三支付合规技术问题的沟通、评估，参与方案的设计及落地。</w:t>
+              <w:t>负责公司涉及第三支付合</w:t>
+            </w:r>
+            <w:proofErr w:type="gramStart"/>
+            <w:r>
+              <w:rPr>
+                <w:rFonts w:ascii="Tahoma" w:eastAsia="宋体" w:hAnsi="Tahoma" w:cs="Tahoma" w:hint="eastAsia"/>
+                <w:szCs w:val="21"/>
+              </w:rPr>
+              <w:t>规</w:t>
+            </w:r>
+            <w:proofErr w:type="gramEnd"/>
+            <w:r>
+              <w:rPr>
+                <w:rFonts w:ascii="Tahoma" w:eastAsia="宋体" w:hAnsi="Tahoma" w:cs="Tahoma" w:hint="eastAsia"/>
+                <w:szCs w:val="21"/>
+              </w:rPr>
+              <w:t>技术问题的沟通、评估，参与方案的设计及落地。</w:t>
             </w:r>
           </w:p>
           <w:p>
@@ -1542,12 +1680,21 @@
             <w:hideMark/>
           </w:tcPr>
           <w:p>
+            <w:proofErr w:type="gramStart"/>
             <w:r>
               <w:rPr>
                 <w:rFonts w:ascii="Tahoma" w:eastAsia="宋体" w:hAnsi="Tahoma" w:hint="eastAsia"/>
                 <w:b/>
               </w:rPr>
-              <w:t>北京联龙博通电子商务技术有限公司</w:t>
+              <w:t>北京联龙博</w:t>
+            </w:r>
+            <w:proofErr w:type="gramEnd"/>
+            <w:r>
+              <w:rPr>
+                <w:rFonts w:ascii="Tahoma" w:eastAsia="宋体" w:hAnsi="Tahoma" w:hint="eastAsia"/>
+                <w:b/>
+              </w:rPr>
+              <w:t>通电子商务技术有限公司</w:t>
             </w:r>
             <w:r>
               <w:rPr>
@@ -1624,12 +1771,37 @@
                 <w:szCs w:val="21"/>
               </w:rPr>
             </w:pPr>
-            <w:r>
-              <w:rPr>
-                <w:rFonts w:ascii="Tahoma" w:eastAsia="宋体" w:hAnsi="Tahoma" w:hint="eastAsia"/>
-                <w:szCs w:val="21"/>
-              </w:rPr>
-              <w:t>北京联龙博通电子商务技术有限公司（以下简称：联龙博通）是专注于向银行提供手机银行全面解决方案和手机支付解决方案的高新技术企业。</w:t>
+            <w:proofErr w:type="gramStart"/>
+            <w:r>
+              <w:rPr>
+                <w:rFonts w:ascii="Tahoma" w:eastAsia="宋体" w:hAnsi="Tahoma" w:hint="eastAsia"/>
+                <w:szCs w:val="21"/>
+              </w:rPr>
+              <w:t>北京联龙博</w:t>
+            </w:r>
+            <w:proofErr w:type="gramEnd"/>
+            <w:r>
+              <w:rPr>
+                <w:rFonts w:ascii="Tahoma" w:eastAsia="宋体" w:hAnsi="Tahoma" w:hint="eastAsia"/>
+                <w:szCs w:val="21"/>
+              </w:rPr>
+              <w:t>通电子商务技术有限公司（以下简称：</w:t>
+            </w:r>
+            <w:proofErr w:type="gramStart"/>
+            <w:r>
+              <w:rPr>
+                <w:rFonts w:ascii="Tahoma" w:eastAsia="宋体" w:hAnsi="Tahoma" w:hint="eastAsia"/>
+                <w:szCs w:val="21"/>
+              </w:rPr>
+              <w:t>联龙博</w:t>
+            </w:r>
+            <w:proofErr w:type="gramEnd"/>
+            <w:r>
+              <w:rPr>
+                <w:rFonts w:ascii="Tahoma" w:eastAsia="宋体" w:hAnsi="Tahoma" w:hint="eastAsia"/>
+                <w:szCs w:val="21"/>
+              </w:rPr>
+              <w:t>通）是专注于向银行提供手机银行全面解决方案和手机支付解决方案的高新技术企业。</w:t>
             </w:r>
             <w:r>
               <w:rPr>
@@ -2170,7 +2342,39 @@
                 <w:rFonts w:ascii="Tahoma" w:eastAsia="宋体" w:hAnsi="Tahoma" w:cs="Tahoma" w:hint="eastAsia"/>
                 <w:szCs w:val="21"/>
               </w:rPr>
-              <w:t>机票系统需求、设计及核心业务模块的设计与开发；参与鼎新手机银行部分模块的需求、设计及开发；担任天津贵交所和润贵稀金属交易电子商务交易系统需求、设计、核心业务模块设计，负责部分核心模块的开发，负责系统上线；担任建设银行深圳分行结算经理电子手册、客户经理电子手册项目经理，参与项目立项至部署各个环节。</w:t>
+              <w:t>机票系统需求、设计及核心业务模块的设计与开发；参与鼎新手机银行部分模块的需求、设计及开发；担任天津贵交所和</w:t>
+            </w:r>
+            <w:proofErr w:type="gramStart"/>
+            <w:r>
+              <w:rPr>
+                <w:rFonts w:ascii="Tahoma" w:eastAsia="宋体" w:hAnsi="Tahoma" w:cs="Tahoma" w:hint="eastAsia"/>
+                <w:szCs w:val="21"/>
+              </w:rPr>
+              <w:t>润贵</w:t>
+            </w:r>
+            <w:proofErr w:type="gramEnd"/>
+            <w:r>
+              <w:rPr>
+                <w:rFonts w:ascii="Tahoma" w:eastAsia="宋体" w:hAnsi="Tahoma" w:cs="Tahoma" w:hint="eastAsia"/>
+                <w:szCs w:val="21"/>
+              </w:rPr>
+              <w:t>稀金属交易电子商务交易系统需求、设计、核心业务模块设计，负责部分核心模块的开发，负责系统上线；担任建设银行深圳分行结算经理电子手册、客户经理电子手册项目经理，参与项目立项</w:t>
+            </w:r>
+            <w:proofErr w:type="gramStart"/>
+            <w:r>
+              <w:rPr>
+                <w:rFonts w:ascii="Tahoma" w:eastAsia="宋体" w:hAnsi="Tahoma" w:cs="Tahoma" w:hint="eastAsia"/>
+                <w:szCs w:val="21"/>
+              </w:rPr>
+              <w:t>至部署</w:t>
+            </w:r>
+            <w:proofErr w:type="gramEnd"/>
+            <w:r>
+              <w:rPr>
+                <w:rFonts w:ascii="Tahoma" w:eastAsia="宋体" w:hAnsi="Tahoma" w:cs="Tahoma" w:hint="eastAsia"/>
+                <w:szCs w:val="21"/>
+              </w:rPr>
+              <w:t>各个环节。</w:t>
             </w:r>
             <w:r>
               <w:rPr>
@@ -2894,7 +3098,23 @@
                 <w:rFonts w:ascii="Tahoma" w:eastAsia="宋体" w:hAnsi="Tahoma" w:cs="Tahoma" w:hint="eastAsia"/>
                 <w:szCs w:val="21"/>
               </w:rPr>
-              <w:t>参与政府项目的需求分析，部分功能模块的的设计与开发、测试以及系统的发布。</w:t>
+              <w:t>参与政府项目的需求分析，部分功能模块的</w:t>
+            </w:r>
+            <w:proofErr w:type="gramStart"/>
+            <w:r>
+              <w:rPr>
+                <w:rFonts w:ascii="Tahoma" w:eastAsia="宋体" w:hAnsi="Tahoma" w:cs="Tahoma" w:hint="eastAsia"/>
+                <w:szCs w:val="21"/>
+              </w:rPr>
+              <w:t>的</w:t>
+            </w:r>
+            <w:proofErr w:type="gramEnd"/>
+            <w:r>
+              <w:rPr>
+                <w:rFonts w:ascii="Tahoma" w:eastAsia="宋体" w:hAnsi="Tahoma" w:cs="Tahoma" w:hint="eastAsia"/>
+                <w:szCs w:val="21"/>
+              </w:rPr>
+              <w:t>设计与开发、测试以及系统的发布。</w:t>
             </w:r>
             <w:r>
               <w:rPr>
@@ -3379,7 +3599,35 @@
                 <w:rFonts w:ascii="Tahoma" w:eastAsia="宋体" w:hAnsi="Tahoma" w:hint="eastAsia"/>
                 <w:b/>
               </w:rPr>
-              <w:t>顺手付</w:t>
+              <w:t>顺丰金融</w:t>
+            </w:r>
+            <w:r>
+              <w:rPr>
+                <w:rFonts w:ascii="Tahoma" w:eastAsia="宋体" w:hAnsi="Tahoma" w:hint="eastAsia"/>
+                <w:b/>
+              </w:rPr>
+              <w:t>APP</w:t>
+            </w:r>
+            <w:r>
+              <w:rPr>
+                <w:rFonts w:ascii="Tahoma" w:eastAsia="宋体" w:hAnsi="Tahoma" w:hint="eastAsia"/>
+                <w:b/>
+              </w:rPr>
+              <w:t>（原顺手付</w:t>
+            </w:r>
+            <w:r>
+              <w:rPr>
+                <w:rFonts w:ascii="Tahoma" w:eastAsia="宋体" w:hAnsi="Tahoma" w:hint="eastAsia"/>
+                <w:b/>
+              </w:rPr>
+              <w:t>APP</w:t>
+            </w:r>
+            <w:r>
+              <w:rPr>
+                <w:rFonts w:ascii="Tahoma" w:eastAsia="宋体" w:hAnsi="Tahoma" w:hint="eastAsia"/>
+                <w:b/>
+              </w:rPr>
+              <w:t>）</w:t>
             </w:r>
             <w:r>
               <w:rPr>
@@ -3557,17 +3805,113 @@
             </w:pPr>
             <w:r>
               <w:rPr>
-                <w:rFonts w:ascii="Tahoma" w:eastAsia="宋体" w:hAnsi="Tahoma" w:hint="eastAsia"/>
-                <w:szCs w:val="21"/>
-              </w:rPr>
-              <w:t>基于顺丰线下用户群及移动互联网趋势，实现以顺手付会员在线寄件、顺手赚理财、顺丰优选移动电商接入、红包畅享、话费充值为核心，以移动快捷支付、网银为基础的集金融、电商、移动支付、生活服务的移动应用平台。</w:t>
-            </w:r>
-            <w:r>
-              <w:rPr>
-                <w:rFonts w:ascii="Tahoma" w:eastAsia="宋体" w:hAnsi="Tahoma"/>
-                <w:szCs w:val="21"/>
-              </w:rPr>
-              <w:t xml:space="preserve"> </w:t>
+                <w:rFonts w:ascii="Arial" w:hAnsi="Arial" w:cs="Arial" w:hint="eastAsia"/>
+                <w:color w:val="333333"/>
+                <w:szCs w:val="21"/>
+                <w:shd w:val="clear" w:color="auto" w:fill="FFFFFF"/>
+              </w:rPr>
+              <w:t>顺丰金融</w:t>
+            </w:r>
+            <w:r>
+              <w:rPr>
+                <w:rFonts w:ascii="Arial" w:hAnsi="Arial" w:cs="Arial" w:hint="eastAsia"/>
+                <w:color w:val="333333"/>
+                <w:szCs w:val="21"/>
+                <w:shd w:val="clear" w:color="auto" w:fill="FFFFFF"/>
+              </w:rPr>
+              <w:t>APP</w:t>
+            </w:r>
+            <w:r>
+              <w:rPr>
+                <w:rFonts w:ascii="Arial" w:hAnsi="Arial" w:cs="Arial" w:hint="eastAsia"/>
+                <w:color w:val="333333"/>
+                <w:szCs w:val="21"/>
+                <w:shd w:val="clear" w:color="auto" w:fill="FFFFFF"/>
+              </w:rPr>
+              <w:t>是顺丰速运旗下（顺丰金融）</w:t>
+            </w:r>
+            <w:r>
+              <w:rPr>
+                <w:rFonts w:ascii="Arial" w:hAnsi="Arial" w:cs="Arial" w:hint="eastAsia"/>
+                <w:color w:val="333333"/>
+                <w:szCs w:val="21"/>
+                <w:shd w:val="clear" w:color="auto" w:fill="FFFFFF"/>
+              </w:rPr>
+              <w:t>融合支付、金融、</w:t>
+            </w:r>
+            <w:proofErr w:type="gramStart"/>
+            <w:r>
+              <w:rPr>
+                <w:rFonts w:ascii="Arial" w:hAnsi="Arial" w:cs="Arial" w:hint="eastAsia"/>
+                <w:color w:val="333333"/>
+                <w:szCs w:val="21"/>
+                <w:shd w:val="clear" w:color="auto" w:fill="FFFFFF"/>
+              </w:rPr>
+              <w:t>电商</w:t>
+            </w:r>
+            <w:r>
+              <w:rPr>
+                <w:rFonts w:ascii="Arial" w:hAnsi="Arial" w:cs="Arial" w:hint="eastAsia"/>
+                <w:color w:val="333333"/>
+                <w:szCs w:val="21"/>
+                <w:shd w:val="clear" w:color="auto" w:fill="FFFFFF"/>
+              </w:rPr>
+              <w:t>全场景</w:t>
+            </w:r>
+            <w:proofErr w:type="gramEnd"/>
+            <w:r>
+              <w:rPr>
+                <w:rFonts w:ascii="Arial" w:hAnsi="Arial" w:cs="Arial" w:hint="eastAsia"/>
+                <w:color w:val="333333"/>
+                <w:szCs w:val="21"/>
+                <w:shd w:val="clear" w:color="auto" w:fill="FFFFFF"/>
+              </w:rPr>
+              <w:t>的千万级用户</w:t>
+            </w:r>
+            <w:r>
+              <w:rPr>
+                <w:rFonts w:ascii="Arial" w:hAnsi="Arial" w:cs="Arial" w:hint="eastAsia"/>
+                <w:color w:val="333333"/>
+                <w:szCs w:val="21"/>
+                <w:shd w:val="clear" w:color="auto" w:fill="FFFFFF"/>
+              </w:rPr>
+              <w:t>移动平台</w:t>
+            </w:r>
+            <w:r>
+              <w:rPr>
+                <w:rFonts w:ascii="Arial" w:hAnsi="Arial" w:cs="Arial" w:hint="eastAsia"/>
+                <w:color w:val="333333"/>
+                <w:szCs w:val="21"/>
+                <w:shd w:val="clear" w:color="auto" w:fill="FFFFFF"/>
+              </w:rPr>
+              <w:t>，</w:t>
+            </w:r>
+            <w:r>
+              <w:rPr>
+                <w:rFonts w:ascii="Arial" w:hAnsi="Arial" w:cs="Arial" w:hint="eastAsia"/>
+                <w:color w:val="333333"/>
+                <w:szCs w:val="21"/>
+                <w:shd w:val="clear" w:color="auto" w:fill="FFFFFF"/>
+              </w:rPr>
+              <w:t>以</w:t>
+            </w:r>
+            <w:r>
+              <w:rPr>
+                <w:rFonts w:ascii="Arial" w:hAnsi="Arial" w:cs="Arial" w:hint="eastAsia"/>
+                <w:color w:val="333333"/>
+                <w:szCs w:val="21"/>
+                <w:shd w:val="clear" w:color="auto" w:fill="FFFFFF"/>
+              </w:rPr>
+              <w:t>支付为纽带，通过构建多样化应用场景，</w:t>
+            </w:r>
+            <w:r>
+              <w:rPr>
+                <w:rFonts w:ascii="Arial" w:hAnsi="Arial" w:cs="Arial" w:hint="eastAsia"/>
+                <w:color w:val="333333"/>
+                <w:szCs w:val="21"/>
+                <w:shd w:val="clear" w:color="auto" w:fill="FFFFFF"/>
+              </w:rPr>
+              <w:t>为个人客户提供支付、金融、信贷等服务；为各电商平台提供线上支付服务、结算服务及各行业解决方案。</w:t>
             </w:r>
           </w:p>
         </w:tc>
@@ -3615,87 +3959,181 @@
             <w:pPr>
               <w:spacing w:line="312" w:lineRule="auto"/>
               <w:rPr>
-                <w:rFonts w:ascii="Tahoma" w:eastAsia="宋体" w:hAnsi="Tahoma"/>
-                <w:szCs w:val="21"/>
-              </w:rPr>
-            </w:pPr>
-            <w:r>
-              <w:rPr>
-                <w:rFonts w:ascii="Tahoma" w:eastAsia="宋体" w:hAnsi="Tahoma" w:hint="eastAsia"/>
-                <w:szCs w:val="21"/>
-              </w:rPr>
-              <w:t>负责部分大版本的项目管理工作，同时作为部分版本研发负责人，协助项目的组建和实施工作；负责移动应用前置系统框架搭建及编码，参与移动支付网关实时下单、在线支付（快捷支付）、退款、对账模块的架构设计工作；参与系统架构重构及优化工作，协助确定生产部署应用、网络架构方案。</w:t>
-            </w:r>
-            <w:r>
-              <w:rPr>
-                <w:rFonts w:ascii="Tahoma" w:eastAsia="宋体" w:hAnsi="Tahoma"/>
-                <w:szCs w:val="21"/>
-              </w:rPr>
-              <w:t xml:space="preserve"> </w:t>
-            </w:r>
-          </w:p>
-        </w:tc>
-      </w:tr>
-      <w:tr>
-        <w:tc>
-          <w:tcPr>
-            <w:tcW w:w="1225" w:type="dxa"/>
-            <w:hideMark/>
-          </w:tcPr>
-          <w:p>
-            <w:pPr>
-              <w:spacing w:line="312" w:lineRule="auto"/>
-              <w:rPr>
-                <w:rFonts w:ascii="Tahoma" w:eastAsia="宋体" w:hAnsi="Tahoma"/>
-                <w:color w:val="666666"/>
-                <w:szCs w:val="21"/>
-              </w:rPr>
-            </w:pPr>
-            <w:r>
-              <w:rPr>
-                <w:rFonts w:ascii="Tahoma" w:eastAsia="宋体" w:hAnsi="Tahoma" w:hint="eastAsia"/>
-                <w:color w:val="666666"/>
-                <w:szCs w:val="21"/>
-              </w:rPr>
-              <w:t>项目业绩：</w:t>
-            </w:r>
-            <w:r>
-              <w:rPr>
-                <w:rFonts w:ascii="Tahoma" w:eastAsia="宋体" w:hAnsi="Tahoma"/>
-                <w:color w:val="666666"/>
-                <w:szCs w:val="21"/>
-              </w:rPr>
-              <w:t xml:space="preserve"> </w:t>
-            </w:r>
-          </w:p>
-        </w:tc>
-        <w:tc>
-          <w:tcPr>
-            <w:tcW w:w="8839" w:type="dxa"/>
-            <w:gridSpan w:val="2"/>
-            <w:hideMark/>
-          </w:tcPr>
-          <w:p>
-            <w:pPr>
-              <w:spacing w:line="312" w:lineRule="auto"/>
-              <w:rPr>
-                <w:rFonts w:ascii="Tahoma" w:eastAsia="宋体" w:hAnsi="Tahoma"/>
-                <w:szCs w:val="21"/>
-              </w:rPr>
-            </w:pPr>
-            <w:r>
-              <w:rPr>
-                <w:rFonts w:ascii="Tahoma" w:eastAsia="宋体" w:hAnsi="Tahoma" w:hint="eastAsia"/>
-                <w:szCs w:val="21"/>
-              </w:rPr>
-              <w:t>出色的完成研发、各小组间协调工作，协助完成系统二期架构优化方案的制定和实施</w:t>
-            </w:r>
-            <w:r>
-              <w:rPr>
-                <w:rFonts w:ascii="Tahoma" w:eastAsia="宋体" w:hAnsi="Tahoma"/>
-                <w:szCs w:val="21"/>
-              </w:rPr>
-              <w:t xml:space="preserve">. </w:t>
+                <w:rFonts w:ascii="Tahoma" w:eastAsia="宋体" w:hAnsi="Tahoma" w:hint="eastAsia"/>
+                <w:szCs w:val="21"/>
+              </w:rPr>
+            </w:pPr>
+            <w:r>
+              <w:rPr>
+                <w:rFonts w:ascii="Tahoma" w:eastAsia="宋体" w:hAnsi="Tahoma" w:hint="eastAsia"/>
+                <w:szCs w:val="21"/>
+              </w:rPr>
+              <w:t>1</w:t>
+            </w:r>
+            <w:r>
+              <w:rPr>
+                <w:rFonts w:ascii="Tahoma" w:eastAsia="宋体" w:hAnsi="Tahoma" w:hint="eastAsia"/>
+                <w:szCs w:val="21"/>
+              </w:rPr>
+              <w:t>、负责会员系统、商户系统、账户系统、顺手付</w:t>
+            </w:r>
+            <w:r>
+              <w:rPr>
+                <w:rFonts w:ascii="Tahoma" w:eastAsia="宋体" w:hAnsi="Tahoma" w:hint="eastAsia"/>
+                <w:szCs w:val="21"/>
+              </w:rPr>
+              <w:t>APP</w:t>
+            </w:r>
+            <w:r>
+              <w:rPr>
+                <w:rFonts w:ascii="Tahoma" w:eastAsia="宋体" w:hAnsi="Tahoma" w:hint="eastAsia"/>
+                <w:szCs w:val="21"/>
+              </w:rPr>
+              <w:t>前置子系统</w:t>
+            </w:r>
+            <w:r>
+              <w:rPr>
+                <w:rFonts w:ascii="Tahoma" w:eastAsia="宋体" w:hAnsi="Tahoma" w:hint="eastAsia"/>
+                <w:szCs w:val="21"/>
+              </w:rPr>
+              <w:t>需求评审、技术方案</w:t>
+            </w:r>
+            <w:r>
+              <w:rPr>
+                <w:rFonts w:ascii="Tahoma" w:eastAsia="宋体" w:hAnsi="Tahoma" w:hint="eastAsia"/>
+                <w:szCs w:val="21"/>
+              </w:rPr>
+              <w:t>制定</w:t>
+            </w:r>
+            <w:r>
+              <w:rPr>
+                <w:rFonts w:ascii="Tahoma" w:eastAsia="宋体" w:hAnsi="Tahoma" w:hint="eastAsia"/>
+                <w:szCs w:val="21"/>
+              </w:rPr>
+              <w:t>、系统设计、核心模块</w:t>
+            </w:r>
+            <w:r>
+              <w:rPr>
+                <w:rFonts w:ascii="Tahoma" w:eastAsia="宋体" w:hAnsi="Tahoma" w:hint="eastAsia"/>
+                <w:szCs w:val="21"/>
+              </w:rPr>
+              <w:t>开发</w:t>
+            </w:r>
+            <w:r>
+              <w:rPr>
+                <w:rFonts w:ascii="Tahoma" w:eastAsia="宋体" w:hAnsi="Tahoma" w:hint="eastAsia"/>
+                <w:szCs w:val="21"/>
+              </w:rPr>
+              <w:t>，主导项目整体建设和规划工作</w:t>
+            </w:r>
+            <w:r>
+              <w:rPr>
+                <w:rFonts w:ascii="Tahoma" w:eastAsia="宋体" w:hAnsi="Tahoma" w:hint="eastAsia"/>
+                <w:szCs w:val="21"/>
+              </w:rPr>
+              <w:t>。</w:t>
+            </w:r>
+          </w:p>
+          <w:p>
+            <w:pPr>
+              <w:spacing w:line="312" w:lineRule="auto"/>
+              <w:rPr>
+                <w:rFonts w:ascii="Tahoma" w:eastAsia="宋体" w:hAnsi="Tahoma" w:hint="eastAsia"/>
+                <w:szCs w:val="21"/>
+              </w:rPr>
+            </w:pPr>
+            <w:r>
+              <w:rPr>
+                <w:rFonts w:ascii="Tahoma" w:eastAsia="宋体" w:hAnsi="Tahoma" w:hint="eastAsia"/>
+                <w:szCs w:val="21"/>
+              </w:rPr>
+              <w:t>2</w:t>
+            </w:r>
+            <w:r>
+              <w:rPr>
+                <w:rFonts w:ascii="Tahoma" w:eastAsia="宋体" w:hAnsi="Tahoma" w:hint="eastAsia"/>
+                <w:szCs w:val="21"/>
+              </w:rPr>
+              <w:t>、</w:t>
+            </w:r>
+            <w:r>
+              <w:rPr>
+                <w:rFonts w:ascii="Tahoma" w:eastAsia="宋体" w:hAnsi="Tahoma" w:hint="eastAsia"/>
+                <w:szCs w:val="21"/>
+              </w:rPr>
+              <w:tab/>
+            </w:r>
+            <w:r>
+              <w:rPr>
+                <w:rFonts w:ascii="Tahoma" w:eastAsia="宋体" w:hAnsi="Tahoma" w:hint="eastAsia"/>
+                <w:szCs w:val="21"/>
+              </w:rPr>
+              <w:t>参与</w:t>
+            </w:r>
+            <w:r>
+              <w:rPr>
+                <w:rFonts w:ascii="Tahoma" w:eastAsia="宋体" w:hAnsi="Tahoma" w:hint="eastAsia"/>
+                <w:szCs w:val="21"/>
+              </w:rPr>
+              <w:t>系统框架、</w:t>
+            </w:r>
+            <w:r>
+              <w:rPr>
+                <w:rFonts w:ascii="Tahoma" w:eastAsia="宋体" w:hAnsi="Tahoma" w:hint="eastAsia"/>
+                <w:szCs w:val="21"/>
+              </w:rPr>
+              <w:t>公共组件的</w:t>
+            </w:r>
+            <w:r>
+              <w:rPr>
+                <w:rFonts w:ascii="Tahoma" w:eastAsia="宋体" w:hAnsi="Tahoma" w:hint="eastAsia"/>
+                <w:szCs w:val="21"/>
+              </w:rPr>
+              <w:t>架构设计和</w:t>
+            </w:r>
+            <w:r>
+              <w:rPr>
+                <w:rFonts w:ascii="Tahoma" w:eastAsia="宋体" w:hAnsi="Tahoma" w:hint="eastAsia"/>
+                <w:szCs w:val="21"/>
+              </w:rPr>
+              <w:t>开发，解决项目架构及技术疑难点。</w:t>
+            </w:r>
+          </w:p>
+          <w:p>
+            <w:pPr>
+              <w:spacing w:line="312" w:lineRule="auto"/>
+              <w:rPr>
+                <w:rFonts w:ascii="Tahoma" w:eastAsia="宋体" w:hAnsi="Tahoma"/>
+                <w:szCs w:val="21"/>
+              </w:rPr>
+            </w:pPr>
+            <w:r>
+              <w:rPr>
+                <w:rFonts w:ascii="Tahoma" w:eastAsia="宋体" w:hAnsi="Tahoma" w:hint="eastAsia"/>
+                <w:szCs w:val="21"/>
+              </w:rPr>
+              <w:t>3</w:t>
+            </w:r>
+            <w:r>
+              <w:rPr>
+                <w:rFonts w:ascii="Tahoma" w:eastAsia="宋体" w:hAnsi="Tahoma" w:hint="eastAsia"/>
+                <w:szCs w:val="21"/>
+              </w:rPr>
+              <w:t>、</w:t>
+            </w:r>
+            <w:r>
+              <w:rPr>
+                <w:rFonts w:ascii="Tahoma" w:eastAsia="宋体" w:hAnsi="Tahoma" w:hint="eastAsia"/>
+                <w:szCs w:val="21"/>
+              </w:rPr>
+              <w:tab/>
+            </w:r>
+            <w:r>
+              <w:rPr>
+                <w:rFonts w:ascii="Tahoma" w:eastAsia="宋体" w:hAnsi="Tahoma" w:hint="eastAsia"/>
+                <w:szCs w:val="21"/>
+              </w:rPr>
+              <w:t>分析系统性能瓶颈，参与性能压测，针对性对系统进行调优。</w:t>
             </w:r>
           </w:p>
         </w:tc>
@@ -3719,12 +4157,21 @@
                 <w:b/>
               </w:rPr>
             </w:pPr>
+            <w:proofErr w:type="gramStart"/>
             <w:r>
               <w:rPr>
                 <w:rFonts w:ascii="Tahoma" w:eastAsia="宋体" w:hAnsi="Tahoma" w:hint="eastAsia"/>
                 <w:b/>
               </w:rPr>
-              <w:t>和润贵稀金属交易电子商务网站</w:t>
+              <w:t>和润贵稀</w:t>
+            </w:r>
+            <w:proofErr w:type="gramEnd"/>
+            <w:r>
+              <w:rPr>
+                <w:rFonts w:ascii="Tahoma" w:eastAsia="宋体" w:hAnsi="Tahoma" w:hint="eastAsia"/>
+                <w:b/>
+              </w:rPr>
+              <w:t>金属交易电子商务网站</w:t>
             </w:r>
             <w:r>
               <w:rPr>
@@ -3782,7 +4229,6 @@
                 <w:color w:val="666666"/>
                 <w:szCs w:val="21"/>
               </w:rPr>
-              <w:lastRenderedPageBreak/>
               <w:t>项目职务：</w:t>
             </w:r>
             <w:r>
@@ -3854,6 +4300,7 @@
                 <w:color w:val="666666"/>
                 <w:szCs w:val="21"/>
               </w:rPr>
+              <w:lastRenderedPageBreak/>
               <w:t>项目描述：</w:t>
             </w:r>
             <w:r>
@@ -3880,12 +4327,21 @@
                 <w:szCs w:val="21"/>
               </w:rPr>
             </w:pPr>
-            <w:r>
-              <w:rPr>
-                <w:rFonts w:ascii="Tahoma" w:eastAsia="宋体" w:hAnsi="Tahoma" w:hint="eastAsia"/>
-                <w:szCs w:val="21"/>
-              </w:rPr>
-              <w:t>集会员管理、商户管理、商品管理、订单管理、在线下单及支付等一体化的在线贵稀金属在线交易平台。</w:t>
+            <w:proofErr w:type="gramStart"/>
+            <w:r>
+              <w:rPr>
+                <w:rFonts w:ascii="Tahoma" w:eastAsia="宋体" w:hAnsi="Tahoma" w:hint="eastAsia"/>
+                <w:szCs w:val="21"/>
+              </w:rPr>
+              <w:t>集会员</w:t>
+            </w:r>
+            <w:proofErr w:type="gramEnd"/>
+            <w:r>
+              <w:rPr>
+                <w:rFonts w:ascii="Tahoma" w:eastAsia="宋体" w:hAnsi="Tahoma" w:hint="eastAsia"/>
+                <w:szCs w:val="21"/>
+              </w:rPr>
+              <w:t>管理、商户管理、商品管理、订单管理、在线下单及支付等一体化的在线贵稀金属在线交易平台。</w:t>
             </w:r>
             <w:r>
               <w:rPr>
@@ -3950,70 +4406,6 @@
                 <w:szCs w:val="21"/>
               </w:rPr>
               <w:t>参与项目需求分析、系统设计，负责前端客户下单、在线支付及订单管理模块的设计与开发；参与系统架构分析设计、系统性能优化及应用系统生产部署。</w:t>
-            </w:r>
-            <w:r>
-              <w:rPr>
-                <w:rFonts w:ascii="Tahoma" w:eastAsia="宋体" w:hAnsi="Tahoma"/>
-                <w:szCs w:val="21"/>
-              </w:rPr>
-              <w:t xml:space="preserve"> </w:t>
-            </w:r>
-          </w:p>
-        </w:tc>
-      </w:tr>
-      <w:tr>
-        <w:tc>
-          <w:tcPr>
-            <w:tcW w:w="1225" w:type="dxa"/>
-            <w:hideMark/>
-          </w:tcPr>
-          <w:p>
-            <w:pPr>
-              <w:spacing w:line="312" w:lineRule="auto"/>
-              <w:rPr>
-                <w:rFonts w:ascii="Tahoma" w:eastAsia="宋体" w:hAnsi="Tahoma"/>
-                <w:color w:val="666666"/>
-                <w:szCs w:val="21"/>
-              </w:rPr>
-            </w:pPr>
-            <w:r>
-              <w:rPr>
-                <w:rFonts w:ascii="Tahoma" w:eastAsia="宋体" w:hAnsi="Tahoma" w:hint="eastAsia"/>
-                <w:color w:val="666666"/>
-                <w:szCs w:val="21"/>
-              </w:rPr>
-              <w:t>项目业绩：</w:t>
-            </w:r>
-            <w:r>
-              <w:rPr>
-                <w:rFonts w:ascii="Tahoma" w:eastAsia="宋体" w:hAnsi="Tahoma"/>
-                <w:color w:val="666666"/>
-                <w:szCs w:val="21"/>
-              </w:rPr>
-              <w:t xml:space="preserve"> </w:t>
-            </w:r>
-          </w:p>
-        </w:tc>
-        <w:tc>
-          <w:tcPr>
-            <w:tcW w:w="8839" w:type="dxa"/>
-            <w:gridSpan w:val="2"/>
-            <w:hideMark/>
-          </w:tcPr>
-          <w:p>
-            <w:pPr>
-              <w:spacing w:line="312" w:lineRule="auto"/>
-              <w:rPr>
-                <w:rFonts w:ascii="Tahoma" w:eastAsia="宋体" w:hAnsi="Tahoma"/>
-                <w:szCs w:val="21"/>
-              </w:rPr>
-            </w:pPr>
-            <w:r>
-              <w:rPr>
-                <w:rFonts w:ascii="Tahoma" w:eastAsia="宋体" w:hAnsi="Tahoma" w:hint="eastAsia"/>
-                <w:szCs w:val="21"/>
-              </w:rPr>
-              <w:t>较好的完成各项工作任务，系统顺利上线。</w:t>
             </w:r>
             <w:r>
               <w:rPr>
@@ -4155,7 +4547,25 @@
         <w:rPr>
           <w:rFonts w:hint="eastAsia"/>
         </w:rPr>
-        <w:t>，熟悉集合、多线程等基础框架，了解常用各种开源框架及实现，有实际的通用框架开发经验；</w:t>
+        <w:t>，熟悉集合、多线程</w:t>
+      </w:r>
+      <w:r>
+        <w:rPr>
+          <w:rFonts w:hint="eastAsia"/>
+        </w:rPr>
+        <w:t>、</w:t>
+      </w:r>
+      <w:r>
+        <w:rPr>
+          <w:rFonts w:hint="eastAsia"/>
+        </w:rPr>
+        <w:t>IO</w:t>
+      </w:r>
+      <w:r>
+        <w:rPr>
+          <w:rFonts w:hint="eastAsia"/>
+        </w:rPr>
+        <w:t>等基础框架，了解常用各种开源框架及实现，有实际的通用框架开发经验；</w:t>
       </w:r>
     </w:p>
     <w:p>
@@ -4203,7 +4613,7 @@
           <w:rFonts w:ascii="Tahoma" w:eastAsia="宋体" w:hAnsi="Tahoma" w:hint="eastAsia"/>
           <w:szCs w:val="21"/>
         </w:rPr>
-        <w:t>较为丰富的高并发访问的</w:t>
+        <w:t>丰富的高并发访问的</w:t>
       </w:r>
       <w:r>
         <w:rPr>
@@ -4219,29 +4629,19 @@
         </w:rPr>
         <w:t>应用系统设计和开发经验；</w:t>
       </w:r>
-    </w:p>
-    <w:p>
-      <w:pPr>
-        <w:spacing w:line="360" w:lineRule="auto"/>
-        <w:ind w:left="420"/>
+      <w:r>
         <w:rPr>
-          <w:rFonts w:ascii="Tahoma" w:eastAsia="宋体" w:hAnsi="Tahoma"/>
+          <w:rFonts w:ascii="Tahoma" w:eastAsia="宋体" w:hAnsi="Tahoma" w:hint="eastAsia"/>
           <w:szCs w:val="21"/>
         </w:rPr>
-      </w:pPr>
-      <w:r>
-        <w:rPr>
-          <w:rFonts w:ascii="Tahoma" w:eastAsia="宋体" w:hAnsi="Tahoma"/>
-          <w:szCs w:val="21"/>
-        </w:rPr>
-        <w:t xml:space="preserve">4. </w:t>
+        <w:t>有实际的</w:t>
       </w:r>
       <w:r>
         <w:rPr>
           <w:rFonts w:ascii="Tahoma" w:eastAsia="宋体" w:hAnsi="Tahoma" w:hint="eastAsia"/>
           <w:szCs w:val="21"/>
         </w:rPr>
-        <w:t>有一定的系统性能瓶颈分析经验，熟悉多线程及高性能的设计与编码及性能调优；</w:t>
+        <w:t>系统性能瓶颈分析经验，熟悉多线程及高性能的设计与编码及性能调优；</w:t>
       </w:r>
     </w:p>
     <w:p>
@@ -4258,14 +4658,64 @@
           <w:szCs w:val="21"/>
         </w:rPr>
         <w:tab/>
-        <w:t xml:space="preserve">5. </w:t>
       </w:r>
       <w:r>
         <w:rPr>
           <w:rFonts w:ascii="Tahoma" w:eastAsia="宋体" w:hAnsi="Tahoma" w:hint="eastAsia"/>
           <w:szCs w:val="21"/>
         </w:rPr>
-        <w:t>全面的技术栈，较强的表达和沟通能力；工作认真、严谨、敬业；</w:t>
+        <w:t>4</w:t>
+      </w:r>
+      <w:r>
+        <w:rPr>
+          <w:rFonts w:ascii="Tahoma" w:eastAsia="宋体" w:hAnsi="Tahoma"/>
+          <w:szCs w:val="21"/>
+        </w:rPr>
+        <w:t xml:space="preserve">. </w:t>
+      </w:r>
+      <w:r>
+        <w:rPr>
+          <w:rFonts w:ascii="Tahoma" w:eastAsia="宋体" w:hAnsi="Tahoma" w:hint="eastAsia"/>
+          <w:szCs w:val="21"/>
+        </w:rPr>
+        <w:t>全面的技术</w:t>
+      </w:r>
+      <w:proofErr w:type="gramStart"/>
+      <w:r>
+        <w:rPr>
+          <w:rFonts w:ascii="Tahoma" w:eastAsia="宋体" w:hAnsi="Tahoma" w:hint="eastAsia"/>
+          <w:szCs w:val="21"/>
+        </w:rPr>
+        <w:t>栈</w:t>
+      </w:r>
+      <w:proofErr w:type="gramEnd"/>
+      <w:r>
+        <w:rPr>
+          <w:rFonts w:ascii="Tahoma" w:eastAsia="宋体" w:hAnsi="Tahoma" w:hint="eastAsia"/>
+          <w:szCs w:val="21"/>
+        </w:rPr>
+        <w:t>，对网络、安全、</w:t>
+      </w:r>
+      <w:r>
+        <w:rPr>
+          <w:rFonts w:ascii="Tahoma" w:eastAsia="宋体" w:hAnsi="Tahoma" w:hint="eastAsia"/>
+          <w:szCs w:val="21"/>
+        </w:rPr>
+        <w:t>Linux</w:t>
+      </w:r>
+      <w:r>
+        <w:rPr>
+          <w:rFonts w:ascii="Tahoma" w:eastAsia="宋体" w:hAnsi="Tahoma" w:hint="eastAsia"/>
+          <w:szCs w:val="21"/>
+        </w:rPr>
+        <w:t>等有较为深入的理解；</w:t>
+      </w:r>
+      <w:r>
+        <w:rPr>
+          <w:rFonts w:ascii="Tahoma" w:eastAsia="宋体" w:hAnsi="Tahoma" w:hint="eastAsia"/>
+          <w:szCs w:val="21"/>
+        </w:rPr>
+        <w:t>较强的表达和沟通能力；工作认真、严谨、敬业；</w:t>
       </w:r>
     </w:p>
     <w:p>
@@ -4279,10 +4729,19 @@
       </w:pPr>
       <w:r>
         <w:rPr>
+          <w:rFonts w:ascii="Tahoma" w:eastAsia="宋体" w:hAnsi="Tahoma" w:hint="eastAsia"/>
+          <w:szCs w:val="21"/>
+        </w:rPr>
+        <w:t>5</w:t>
+      </w:r>
+      <w:bookmarkStart w:id="0" w:name="_GoBack"/>
+      <w:bookmarkEnd w:id="0"/>
+      <w:r>
+        <w:rPr>
           <w:rFonts w:ascii="Tahoma" w:eastAsia="宋体" w:hAnsi="Tahoma"/>
           <w:szCs w:val="21"/>
         </w:rPr>
-        <w:t xml:space="preserve">6. </w:t>
+        <w:t xml:space="preserve">. </w:t>
       </w:r>
       <w:r>
         <w:rPr>
@@ -4291,8 +4750,6 @@
         </w:rPr>
         <w:t>多年的支付、金融行业经验。</w:t>
       </w:r>
-      <w:bookmarkStart w:id="0" w:name="_GoBack"/>
-      <w:bookmarkEnd w:id="0"/>
     </w:p>
     <w:sectPr>
       <w:pgSz w:w="11906" w:h="16838"/>

--- a/StudyNote-Resource/other/张玉龙-简历.docx
+++ b/StudyNote-Resource/other/张玉龙-简历.docx
@@ -3959,7 +3959,7 @@
             <w:pPr>
               <w:spacing w:line="312" w:lineRule="auto"/>
               <w:rPr>
-                <w:rFonts w:ascii="Tahoma" w:eastAsia="宋体" w:hAnsi="Tahoma" w:hint="eastAsia"/>
+                <w:rFonts w:ascii="Tahoma" w:eastAsia="宋体" w:hAnsi="Tahoma"/>
                 <w:szCs w:val="21"/>
               </w:rPr>
             </w:pPr>
@@ -4038,7 +4038,7 @@
             <w:pPr>
               <w:spacing w:line="312" w:lineRule="auto"/>
               <w:rPr>
-                <w:rFonts w:ascii="Tahoma" w:eastAsia="宋体" w:hAnsi="Tahoma" w:hint="eastAsia"/>
+                <w:rFonts w:ascii="Tahoma" w:eastAsia="宋体" w:hAnsi="Tahoma"/>
                 <w:szCs w:val="21"/>
               </w:rPr>
             </w:pPr>
@@ -4734,8 +4734,6 @@
         </w:rPr>
         <w:t>5</w:t>
       </w:r>
-      <w:bookmarkStart w:id="0" w:name="_GoBack"/>
-      <w:bookmarkEnd w:id="0"/>
       <w:r>
         <w:rPr>
           <w:rFonts w:ascii="Tahoma" w:eastAsia="宋体" w:hAnsi="Tahoma"/>
@@ -4748,7 +4746,23 @@
           <w:rFonts w:ascii="Tahoma" w:eastAsia="宋体" w:hAnsi="Tahoma" w:hint="eastAsia"/>
           <w:szCs w:val="21"/>
         </w:rPr>
-        <w:t>多年的支付、金融行业经验。</w:t>
+        <w:t>多年的支付、</w:t>
+      </w:r>
+      <w:bookmarkStart w:id="0" w:name="_GoBack"/>
+      <w:bookmarkEnd w:id="0"/>
+      <w:r>
+        <w:rPr>
+          <w:rFonts w:ascii="Tahoma" w:eastAsia="宋体" w:hAnsi="Tahoma" w:hint="eastAsia"/>
+          <w:szCs w:val="21"/>
+        </w:rPr>
+        <w:t>电商相关</w:t>
+      </w:r>
+      <w:r>
+        <w:rPr>
+          <w:rFonts w:ascii="Tahoma" w:eastAsia="宋体" w:hAnsi="Tahoma" w:hint="eastAsia"/>
+          <w:szCs w:val="21"/>
+        </w:rPr>
+        <w:t>行业经验。</w:t>
       </w:r>
     </w:p>
     <w:sectPr>

--- a/StudyNote-Resource/other/张玉龙-简历.docx
+++ b/StudyNote-Resource/other/张玉龙-简历.docx
@@ -4565,7 +4565,21 @@
         <w:rPr>
           <w:rFonts w:hint="eastAsia"/>
         </w:rPr>
-        <w:t>等基础框架，了解常用各种开源框架及实现，有实际的通用框架开发经验；</w:t>
+        <w:t>等基础框架，了解常用</w:t>
+      </w:r>
+      <w:r>
+        <w:rPr>
+          <w:rFonts w:hint="eastAsia"/>
+        </w:rPr>
+        <w:t>开源框架及实现，有实际的通用框架</w:t>
+      </w:r>
+      <w:bookmarkStart w:id="0" w:name="_GoBack"/>
+      <w:bookmarkEnd w:id="0"/>
+      <w:r>
+        <w:rPr>
+          <w:rFonts w:hint="eastAsia"/>
+        </w:rPr>
+        <w:t>开发经验；</w:t>
       </w:r>
     </w:p>
     <w:p>
@@ -4748,8 +4762,6 @@
         </w:rPr>
         <w:t>多年的支付、</w:t>
       </w:r>
-      <w:bookmarkStart w:id="0" w:name="_GoBack"/>
-      <w:bookmarkEnd w:id="0"/>
       <w:r>
         <w:rPr>
           <w:rFonts w:ascii="Tahoma" w:eastAsia="宋体" w:hAnsi="Tahoma" w:hint="eastAsia"/>

--- a/StudyNote-Resource/other/张玉龙-简历.docx
+++ b/StudyNote-Resource/other/张玉龙-简历.docx
@@ -4867,7 +4867,7 @@
             <w:pPr>
               <w:spacing w:line="312" w:lineRule="auto"/>
               <w:rPr>
-                <w:rFonts w:hint="default" w:ascii="Arial" w:hAnsi="Arial" w:cs="Arial"/>
+                <w:rFonts w:hint="eastAsia" w:ascii="Arial" w:hAnsi="Arial" w:cs="Arial" w:eastAsiaTheme="minorEastAsia"/>
                 <w:color w:val="333333"/>
                 <w:szCs w:val="21"/>
                 <w:shd w:val="clear" w:color="auto" w:fill="FFFFFF"/>
@@ -4882,19 +4882,7 @@
                 <w:shd w:val="clear" w:color="auto" w:fill="FFFFFF"/>
                 <w:lang w:val="en-US" w:eastAsia="zh-CN"/>
               </w:rPr>
-              <w:t>业务的清结算、备付金管理、财务系统对接、运管管理</w:t>
-            </w:r>
-            <w:bookmarkStart w:id="0" w:name="_GoBack"/>
-            <w:bookmarkEnd w:id="0"/>
-            <w:r>
-              <w:rPr>
-                <w:rFonts w:hint="eastAsia" w:ascii="Arial" w:hAnsi="Arial" w:cs="Arial"/>
-                <w:color w:val="333333"/>
-                <w:szCs w:val="21"/>
-                <w:shd w:val="clear" w:color="auto" w:fill="FFFFFF"/>
-                <w:lang w:val="en-US" w:eastAsia="zh-CN"/>
-              </w:rPr>
-              <w:t>等。</w:t>
+              <w:t>业务的清结算、备付金管理、财务系统对接、运管管理等。</w:t>
             </w:r>
           </w:p>
         </w:tc>
@@ -4977,6 +4965,7 @@
           <w:p>
             <w:pPr>
               <w:numPr>
+                <w:ilvl w:val="0"/>
                 <w:numId w:val="0"/>
               </w:numPr>
               <w:spacing w:line="312" w:lineRule="auto"/>
@@ -5020,6 +5009,7 @@
           <w:p>
             <w:pPr>
               <w:numPr>
+                <w:ilvl w:val="0"/>
                 <w:numId w:val="0"/>
               </w:numPr>
               <w:spacing w:line="312" w:lineRule="auto"/>
@@ -5098,6 +5088,7 @@
           <w:p>
             <w:pPr>
               <w:numPr>
+                <w:ilvl w:val="0"/>
                 <w:numId w:val="0"/>
               </w:numPr>
               <w:spacing w:line="312" w:lineRule="auto"/>
@@ -5141,6 +5132,7 @@
           <w:p>
             <w:pPr>
               <w:numPr>
+                <w:ilvl w:val="0"/>
                 <w:numId w:val="0"/>
               </w:numPr>
               <w:spacing w:line="312" w:lineRule="auto"/>
@@ -5925,6 +5917,8 @@
         </w:rPr>
         <w:t>金融行业经验。</w:t>
       </w:r>
+      <w:bookmarkStart w:id="0" w:name="_GoBack"/>
+      <w:bookmarkEnd w:id="0"/>
     </w:p>
     <w:sectPr>
       <w:pgSz w:w="11906" w:h="16838"/>
